--- a/2. 项目规划/《衣舍》项目_软件架构设计说明书.docx
+++ b/2. 项目规划/《衣舍》项目_软件架构设计说明书.docx
@@ -2727,8 +2727,6 @@
       <w:r>
         <w:t>7</w:t>
       </w:r>
-      <w:bookmarkStart w:id="29" w:name="_GoBack"/>
-      <w:bookmarkEnd w:id="29"/>
       <w:r>
         <w:rPr>
           <w:rFonts w:hint="eastAsia"/>
@@ -2997,7 +2995,7 @@
       <w:pPr>
         <w:pStyle w:val="1"/>
       </w:pPr>
-      <w:bookmarkStart w:id="30" w:name="_Toc24318539"/>
+      <w:bookmarkStart w:id="29" w:name="_Toc24318539"/>
       <w:r>
         <w:lastRenderedPageBreak/>
         <w:t>3</w:t>
@@ -3009,7 +3007,7 @@
         <w:t>数据库设计</w:t>
       </w:r>
       <w:bookmarkEnd w:id="28"/>
-      <w:bookmarkEnd w:id="30"/>
+      <w:bookmarkEnd w:id="29"/>
     </w:p>
     <w:p>
       <w:pPr>
@@ -3020,8 +3018,8 @@
         </w:numPr>
         <w:ind w:left="576" w:hanging="576"/>
       </w:pPr>
-      <w:bookmarkStart w:id="31" w:name="_Toc301301043"/>
-      <w:bookmarkStart w:id="32" w:name="_Toc24318540"/>
+      <w:bookmarkStart w:id="30" w:name="_Toc301301043"/>
+      <w:bookmarkStart w:id="31" w:name="_Toc24318540"/>
       <w:r>
         <w:rPr>
           <w:rFonts w:hint="eastAsia"/>
@@ -3037,8 +3035,8 @@
         </w:rPr>
         <w:t>物理模型</w:t>
       </w:r>
+      <w:bookmarkEnd w:id="30"/>
       <w:bookmarkEnd w:id="31"/>
-      <w:bookmarkEnd w:id="32"/>
     </w:p>
     <w:p>
       <w:pPr>
@@ -3056,10 +3054,10 @@
           <w:noProof/>
         </w:rPr>
         <w:drawing>
-          <wp:inline distT="0" distB="0" distL="0" distR="0">
-            <wp:extent cx="5236234" cy="3088084"/>
-            <wp:effectExtent l="0" t="0" r="2540" b="0"/>
-            <wp:docPr id="2" name="图片 2"/>
+          <wp:inline distT="0" distB="0" distL="0" distR="0" wp14:anchorId="766241CD" wp14:editId="0B34F4E4">
+            <wp:extent cx="5448300" cy="4134437"/>
+            <wp:effectExtent l="0" t="0" r="0" b="0"/>
+            <wp:docPr id="1" name="图片 1"/>
             <wp:cNvGraphicFramePr>
               <a:graphicFrameLocks xmlns:a="http://schemas.openxmlformats.org/drawingml/2006/main" noChangeAspect="1"/>
             </wp:cNvGraphicFramePr>
@@ -3067,36 +3065,23 @@
               <a:graphicData uri="http://schemas.openxmlformats.org/drawingml/2006/picture">
                 <pic:pic xmlns:pic="http://schemas.openxmlformats.org/drawingml/2006/picture">
                   <pic:nvPicPr>
-                    <pic:cNvPr id="0" name="Picture 1"/>
-                    <pic:cNvPicPr>
-                      <a:picLocks noChangeAspect="1" noChangeArrowheads="1"/>
-                    </pic:cNvPicPr>
+                    <pic:cNvPr id="1" name=""/>
+                    <pic:cNvPicPr/>
                   </pic:nvPicPr>
                   <pic:blipFill>
-                    <a:blip r:embed="rId8">
-                      <a:extLst>
-                        <a:ext uri="{28A0092B-C50C-407E-A947-70E740481C1C}">
-                          <a14:useLocalDpi xmlns:a14="http://schemas.microsoft.com/office/drawing/2010/main" val="0"/>
-                        </a:ext>
-                      </a:extLst>
-                    </a:blip>
-                    <a:srcRect/>
+                    <a:blip r:embed="rId8"/>
                     <a:stretch>
                       <a:fillRect/>
                     </a:stretch>
                   </pic:blipFill>
-                  <pic:spPr bwMode="auto">
+                  <pic:spPr>
                     <a:xfrm>
                       <a:off x="0" y="0"/>
-                      <a:ext cx="5264096" cy="3104515"/>
+                      <a:ext cx="5452150" cy="4137358"/>
                     </a:xfrm>
                     <a:prstGeom prst="rect">
                       <a:avLst/>
                     </a:prstGeom>
-                    <a:noFill/>
-                    <a:ln>
-                      <a:noFill/>
-                    </a:ln>
                   </pic:spPr>
                 </pic:pic>
               </a:graphicData>
@@ -3104,6 +3089,8 @@
           </wp:inline>
         </w:drawing>
       </w:r>
+      <w:bookmarkStart w:id="32" w:name="_GoBack"/>
+      <w:bookmarkEnd w:id="32"/>
     </w:p>
     <w:p>
       <w:pPr>
@@ -3281,6 +3268,7 @@
         <w:rPr>
           <w:rFonts w:hint="eastAsia"/>
         </w:rPr>
+        <w:lastRenderedPageBreak/>
         <w:t>安全性</w:t>
       </w:r>
       <w:bookmarkEnd w:id="37"/>
@@ -3327,7 +3315,6 @@
         <w:rPr>
           <w:rFonts w:hint="eastAsia"/>
         </w:rPr>
-        <w:lastRenderedPageBreak/>
         <w:t>对用户的输入进行验证</w:t>
       </w:r>
     </w:p>
